--- a/Отчёт 6/Отчёт 6.docx
+++ b/Отчёт 6/Отчёт 6.docx
@@ -2732,15 +2732,7 @@
           <w:b/>
           <w:sz w:val="28"/>
         </w:rPr>
-        <w:lastRenderedPageBreak/>
-        <w:t>Что такое аксонометрическая проекция? Принцип ее построения</w:t>
-      </w:r>
-      <w:r>
-        <w:rPr>
-          <w:b/>
-          <w:sz w:val="28"/>
-        </w:rPr>
-        <w:t>?</w:t>
+        <w:t>Для чего нужны сечения и разрезы?</w:t>
       </w:r>
     </w:p>
     <w:p>
@@ -2762,6 +2754,7 @@
           <w:b/>
           <w:sz w:val="28"/>
         </w:rPr>
+        <w:lastRenderedPageBreak/>
         <w:t>Ответ:</w:t>
       </w:r>
       <w:r>
@@ -2776,35 +2769,14 @@
           <w:bCs/>
           <w:sz w:val="28"/>
         </w:rPr>
-        <w:t>а</w:t>
-      </w:r>
-      <w:r>
-        <w:rPr>
-          <w:bCs/>
-          <w:sz w:val="28"/>
-        </w:rPr>
-        <w:t xml:space="preserve">ксонометрическая проекция </w:t>
-      </w:r>
-      <w:r>
-        <w:rPr>
-          <w:bCs/>
-          <w:sz w:val="28"/>
-        </w:rPr>
-        <w:t>–</w:t>
-      </w:r>
-      <w:r>
-        <w:rPr>
-          <w:bCs/>
-          <w:sz w:val="28"/>
-        </w:rPr>
-        <w:t xml:space="preserve"> это изображение предмета на аксонометрической плоскости, полученное параллельным проецированием объекта вместе с системой координат. Принцип построения заключается в выборе направления проецирующих лучей и построении изображения предмета и координатных осей на плоскости проекции</w:t>
-      </w:r>
-      <w:r>
-        <w:rPr>
-          <w:bCs/>
-          <w:sz w:val="28"/>
-        </w:rPr>
-        <w:t>.</w:t>
+        <w:t>с</w:t>
+      </w:r>
+      <w:r>
+        <w:rPr>
+          <w:bCs/>
+          <w:sz w:val="28"/>
+        </w:rPr>
+        <w:t>ечения и разрезы позволяют детально показать внутреннюю структуру и форму детали. Они дополняют внешние виды, помогая лучше понять конструкцию объекта. С помощью этих изображений можно выявить форму и конструктивные особенности, которые были бы скрыты во внешних видах.</w:t>
       </w:r>
     </w:p>
     <w:p>
@@ -2830,21 +2802,7 @@
           <w:b/>
           <w:sz w:val="28"/>
         </w:rPr>
-        <w:t>Какое название носит наиболее популярная аксо</w:t>
-      </w:r>
-      <w:r>
-        <w:rPr>
-          <w:b/>
-          <w:sz w:val="28"/>
-        </w:rPr>
-        <w:t>но</w:t>
-      </w:r>
-      <w:r>
-        <w:rPr>
-          <w:b/>
-          <w:sz w:val="28"/>
-        </w:rPr>
-        <w:t>метрическая проекция? В чем ее суть</w:t>
+        <w:t>Что такое сечение? Принцип построения</w:t>
       </w:r>
       <w:r>
         <w:rPr>
@@ -2887,28 +2845,21 @@
           <w:bCs/>
           <w:sz w:val="28"/>
         </w:rPr>
-        <w:t>н</w:t>
-      </w:r>
-      <w:r>
-        <w:rPr>
-          <w:bCs/>
-          <w:sz w:val="28"/>
-        </w:rPr>
-        <w:t xml:space="preserve">аиболее популярная проекция </w:t>
-      </w:r>
-      <w:r>
-        <w:rPr>
-          <w:bCs/>
-          <w:sz w:val="28"/>
-        </w:rPr>
-        <w:t>–</w:t>
-      </w:r>
-      <w:r>
-        <w:rPr>
-          <w:bCs/>
-          <w:sz w:val="28"/>
-        </w:rPr>
-        <w:t xml:space="preserve"> это прямоугольная изометрическая проекция. В этой проекции коэффициенты искажения по всем трем осям равны, а углы между аксонометрическими осями составляют 120°. Проекция получается путем параллельного проецирования, при этом проецирующие лучи перпендикулярны плоскости проекций</w:t>
+        <w:t>сечение –</w:t>
+      </w:r>
+      <w:r>
+        <w:rPr>
+          <w:bCs/>
+          <w:sz w:val="28"/>
+        </w:rPr>
+        <w:t xml:space="preserve"> </w:t>
+      </w:r>
+      <w:r>
+        <w:rPr>
+          <w:bCs/>
+          <w:sz w:val="28"/>
+        </w:rPr>
+        <w:t>изображение фигуры, образованной при мысленном пересечении объекта одной секущей плоскостью. Принцип построения состоит в том, что секущая плоскость мысленно проходит через объект, после чего фигура сечения переносится в плоскость проекций так, чтобы не заслонять остальные виды, и затем заштриховывается</w:t>
       </w:r>
       <w:r>
         <w:rPr>
@@ -2941,7 +2892,7 @@
           <w:b/>
           <w:sz w:val="28"/>
         </w:rPr>
-        <w:t>Какие еще существуют проекции? Чем они отличаются</w:t>
+        <w:t>Что такие разрезы? Классификация разрезов</w:t>
       </w:r>
       <w:r>
         <w:rPr>
@@ -2984,122 +2935,28 @@
           <w:bCs/>
           <w:sz w:val="28"/>
         </w:rPr>
-        <w:t>с</w:t>
-      </w:r>
-      <w:r>
-        <w:rPr>
-          <w:bCs/>
-          <w:sz w:val="28"/>
-        </w:rPr>
-        <w:t>уществуют три типа аксонометрических проекций:</w:t>
-      </w:r>
-    </w:p>
-    <w:p>
-      <w:pPr>
-        <w:pStyle w:val="a3"/>
-        <w:tabs>
-          <w:tab w:val="left" w:pos="1134"/>
-        </w:tabs>
-        <w:spacing w:line="360" w:lineRule="auto"/>
-        <w:ind w:left="0" w:firstLine="709"/>
-        <w:jc w:val="both"/>
-        <w:rPr>
-          <w:bCs/>
-          <w:sz w:val="28"/>
-        </w:rPr>
-      </w:pPr>
-      <w:r>
-        <w:rPr>
-          <w:bCs/>
-          <w:sz w:val="28"/>
-        </w:rPr>
-        <w:t xml:space="preserve">Изометрическая </w:t>
-      </w:r>
-      <w:r>
-        <w:rPr>
-          <w:bCs/>
-          <w:sz w:val="28"/>
-        </w:rPr>
-        <w:t>–</w:t>
-      </w:r>
-      <w:r>
-        <w:rPr>
-          <w:bCs/>
-          <w:sz w:val="28"/>
-        </w:rPr>
-        <w:t xml:space="preserve"> одинаковые коэффициенты искажения по всем осям.</w:t>
-      </w:r>
-    </w:p>
-    <w:p>
-      <w:pPr>
-        <w:pStyle w:val="a3"/>
-        <w:tabs>
-          <w:tab w:val="left" w:pos="1134"/>
-        </w:tabs>
-        <w:spacing w:line="360" w:lineRule="auto"/>
-        <w:ind w:left="0" w:firstLine="709"/>
-        <w:jc w:val="both"/>
-        <w:rPr>
-          <w:bCs/>
-          <w:sz w:val="28"/>
-        </w:rPr>
-      </w:pPr>
-      <w:r>
-        <w:rPr>
-          <w:bCs/>
-          <w:sz w:val="28"/>
-        </w:rPr>
-        <w:t xml:space="preserve">Диметрическая </w:t>
-      </w:r>
-      <w:r>
-        <w:rPr>
-          <w:bCs/>
-          <w:sz w:val="28"/>
-        </w:rPr>
-        <w:t>–</w:t>
-      </w:r>
-      <w:r>
-        <w:rPr>
-          <w:bCs/>
-          <w:sz w:val="28"/>
-        </w:rPr>
-        <w:t xml:space="preserve"> два коэффициента искажения одинаковы, а третий отличается.</w:t>
-      </w:r>
-    </w:p>
-    <w:p>
-      <w:pPr>
-        <w:pStyle w:val="a3"/>
-        <w:tabs>
-          <w:tab w:val="left" w:pos="1134"/>
-        </w:tabs>
-        <w:spacing w:line="360" w:lineRule="auto"/>
-        <w:ind w:left="0" w:firstLine="709"/>
-        <w:jc w:val="both"/>
-        <w:rPr>
-          <w:bCs/>
-          <w:sz w:val="28"/>
-        </w:rPr>
-      </w:pPr>
-      <w:r>
-        <w:rPr>
-          <w:bCs/>
-          <w:sz w:val="28"/>
-        </w:rPr>
-        <w:t xml:space="preserve">Триметрическая </w:t>
-      </w:r>
-      <w:r>
-        <w:rPr>
-          <w:bCs/>
-          <w:sz w:val="28"/>
-        </w:rPr>
-        <w:t>–</w:t>
-      </w:r>
-      <w:r>
-        <w:rPr>
-          <w:bCs/>
-          <w:sz w:val="28"/>
-        </w:rPr>
-        <w:t xml:space="preserve"> все коэффициенты искажения различны</w:t>
+        <w:t>р</w:t>
+      </w:r>
+      <w:r>
+        <w:rPr>
+          <w:bCs/>
+          <w:sz w:val="28"/>
+        </w:rPr>
+        <w:t xml:space="preserve">азрез </w:t>
+      </w:r>
+      <w:r>
+        <w:rPr>
+          <w:bCs/>
+          <w:sz w:val="28"/>
+        </w:rPr>
+        <w:t xml:space="preserve">– </w:t>
+      </w:r>
+      <w:r>
+        <w:rPr>
+          <w:bCs/>
+          <w:sz w:val="28"/>
+        </w:rPr>
+        <w:t>изображение, полученное при мысленном пересечении объекта секущей плоскостью, включающее фигуру сечения и изображение части, находящейся за секущей плоскостью. Разрезы классифицируются на простые и сложные. Простые разрезы, такие как фронтальный, профильный и горизонтальный, получают одной секущей плоскостью. Сложные разрезы, такие как ступенчатый и ломаный, создаются несколькими плоскостями</w:t>
       </w:r>
       <w:r>
         <w:rPr>
@@ -3132,7 +2989,14 @@
           <w:b/>
           <w:sz w:val="28"/>
         </w:rPr>
-        <w:t>По какому принципу можно построить прямоугольную изометрическую проекцию</w:t>
+        <w:t>Как наносятся линии штриховки сечений в аксонометрических проекци</w:t>
+      </w:r>
+      <w:r>
+        <w:rPr>
+          <w:b/>
+          <w:sz w:val="28"/>
+        </w:rPr>
+        <w:t>ях</w:t>
       </w:r>
       <w:r>
         <w:rPr>
@@ -3175,14 +3039,14 @@
           <w:bCs/>
           <w:sz w:val="28"/>
         </w:rPr>
-        <w:t>д</w:t>
-      </w:r>
-      <w:r>
-        <w:rPr>
-          <w:bCs/>
-          <w:sz w:val="28"/>
-        </w:rPr>
-        <w:t>ля построения прямоугольной изометрической проекции нужно построить систему координат, в которой оси наклонены под углом 120° друг к другу. Все три оси имеют одинаковый коэффициент искажения. Проекция строится параллельным проецированием с направлением проецирующих лучей перпендикулярно плоскости проекций</w:t>
+        <w:t>л</w:t>
+      </w:r>
+      <w:r>
+        <w:rPr>
+          <w:bCs/>
+          <w:sz w:val="28"/>
+        </w:rPr>
+        <w:t>инии штриховки сечений в аксонометрических проекциях проводят параллельно одной из диагоналей проекций квадратов, которые располагаются в координатных плоскостях аксонометрической системы и имеют стороны, параллельные аксонометрическим осям</w:t>
       </w:r>
       <w:r>
         <w:rPr>
@@ -3215,21 +3079,7 @@
           <w:b/>
           <w:sz w:val="28"/>
         </w:rPr>
-        <w:t xml:space="preserve">Распишите пошагово </w:t>
-      </w:r>
-      <w:r>
-        <w:rPr>
-          <w:b/>
-          <w:sz w:val="28"/>
-        </w:rPr>
-        <w:t>–</w:t>
-      </w:r>
-      <w:r>
-        <w:rPr>
-          <w:b/>
-          <w:sz w:val="28"/>
-        </w:rPr>
-        <w:t xml:space="preserve"> как построить изометрическую проекцию круга</w:t>
+        <w:t>Способы построения разрезов в аксонометрии</w:t>
       </w:r>
       <w:r>
         <w:rPr>
@@ -3255,134 +3105,99 @@
           <w:b/>
           <w:sz w:val="28"/>
         </w:rPr>
+        <w:t>Ответ:</w:t>
+      </w:r>
+      <w:r>
+        <w:rPr>
+          <w:bCs/>
+          <w:sz w:val="28"/>
+        </w:rPr>
+        <w:t xml:space="preserve"> </w:t>
+      </w:r>
+      <w:r>
+        <w:rPr>
+          <w:bCs/>
+          <w:sz w:val="28"/>
+        </w:rPr>
+        <w:t xml:space="preserve">в </w:t>
+      </w:r>
+      <w:r>
+        <w:rPr>
+          <w:bCs/>
+          <w:sz w:val="28"/>
+        </w:rPr>
+        <w:t xml:space="preserve">аксонометрии существуют </w:t>
+      </w:r>
+      <w:r>
+        <w:rPr>
+          <w:bCs/>
+          <w:sz w:val="28"/>
+        </w:rPr>
+        <w:t>2</w:t>
+      </w:r>
+      <w:r>
+        <w:rPr>
+          <w:bCs/>
+          <w:sz w:val="28"/>
+        </w:rPr>
+        <w:t xml:space="preserve"> основных способа построения разрезов. Первый способ</w:t>
+      </w:r>
+      <w:r>
+        <w:rPr>
+          <w:bCs/>
+          <w:sz w:val="28"/>
+        </w:rPr>
+        <w:t xml:space="preserve">: </w:t>
+      </w:r>
+      <w:r>
+        <w:rPr>
+          <w:bCs/>
+          <w:sz w:val="28"/>
+        </w:rPr>
+        <w:t>построени</w:t>
+      </w:r>
+      <w:r>
+        <w:rPr>
+          <w:bCs/>
+          <w:sz w:val="28"/>
+        </w:rPr>
+        <w:t>е</w:t>
+      </w:r>
+      <w:r>
+        <w:rPr>
+          <w:bCs/>
+          <w:sz w:val="28"/>
+        </w:rPr>
+        <w:t xml:space="preserve"> аксонометрической проекции всей детали с последующим удалением передней части и нанесением штриховки. Второй способ</w:t>
+      </w:r>
+      <w:r>
+        <w:rPr>
+          <w:bCs/>
+          <w:sz w:val="28"/>
+        </w:rPr>
+        <w:t xml:space="preserve">: </w:t>
+      </w:r>
+      <w:r>
+        <w:rPr>
+          <w:bCs/>
+          <w:sz w:val="28"/>
+        </w:rPr>
+        <w:t xml:space="preserve">начальное построение аксонометрической проекции фигуры </w:t>
+      </w:r>
+      <w:r>
+        <w:rPr>
+          <w:bCs/>
+          <w:sz w:val="28"/>
+        </w:rPr>
         <w:lastRenderedPageBreak/>
-        <w:t>Ответ:</w:t>
-      </w:r>
-      <w:r>
-        <w:rPr>
-          <w:bCs/>
-          <w:sz w:val="28"/>
-        </w:rPr>
-        <w:t xml:space="preserve"> </w:t>
-      </w:r>
-      <w:r>
-        <w:rPr>
-          <w:bCs/>
-          <w:sz w:val="28"/>
-        </w:rPr>
-        <w:t>В точке O откладыва</w:t>
-      </w:r>
-      <w:r>
-        <w:rPr>
-          <w:bCs/>
-          <w:sz w:val="28"/>
-        </w:rPr>
-        <w:t>ются</w:t>
-      </w:r>
-      <w:r>
-        <w:rPr>
-          <w:bCs/>
-          <w:sz w:val="28"/>
-        </w:rPr>
-        <w:t xml:space="preserve"> по осям X и Y отрезки, равные радиусу круга.</w:t>
-      </w:r>
-      <w:r>
-        <w:rPr>
-          <w:bCs/>
-          <w:sz w:val="28"/>
-        </w:rPr>
-        <w:t xml:space="preserve"> </w:t>
-      </w:r>
-      <w:r>
-        <w:rPr>
-          <w:bCs/>
-          <w:sz w:val="28"/>
-        </w:rPr>
-        <w:t>Через эти точки провод</w:t>
-      </w:r>
-      <w:r>
-        <w:rPr>
-          <w:bCs/>
-          <w:sz w:val="28"/>
-        </w:rPr>
-        <w:t>ятся</w:t>
-      </w:r>
-      <w:r>
-        <w:rPr>
-          <w:bCs/>
-          <w:sz w:val="28"/>
-        </w:rPr>
-        <w:t xml:space="preserve"> прямые, параллельные осям, чтобы получить проекцию квадрата.</w:t>
-      </w:r>
-      <w:r>
-        <w:rPr>
-          <w:bCs/>
-          <w:sz w:val="28"/>
-        </w:rPr>
-        <w:t xml:space="preserve"> </w:t>
-      </w:r>
-      <w:r>
-        <w:rPr>
-          <w:bCs/>
-          <w:sz w:val="28"/>
-        </w:rPr>
-        <w:t>Провод</w:t>
-      </w:r>
-      <w:r>
-        <w:rPr>
-          <w:bCs/>
-          <w:sz w:val="28"/>
-        </w:rPr>
-        <w:t>ятся</w:t>
-      </w:r>
-      <w:r>
-        <w:rPr>
-          <w:bCs/>
-          <w:sz w:val="28"/>
-        </w:rPr>
-        <w:t xml:space="preserve"> дуги из точек, где стороны квадрата пересекаются с окружностью, используя радиус, равный диагонали квадрата.</w:t>
-      </w:r>
-      <w:r>
-        <w:rPr>
-          <w:bCs/>
-          <w:sz w:val="28"/>
-        </w:rPr>
-        <w:t xml:space="preserve"> </w:t>
-      </w:r>
-      <w:r>
-        <w:rPr>
-          <w:bCs/>
-          <w:sz w:val="28"/>
-        </w:rPr>
-        <w:t>Соединя</w:t>
-      </w:r>
-      <w:r>
-        <w:rPr>
-          <w:bCs/>
-          <w:sz w:val="28"/>
-        </w:rPr>
-        <w:t>ются</w:t>
-      </w:r>
-      <w:r>
-        <w:rPr>
-          <w:bCs/>
-          <w:sz w:val="28"/>
-        </w:rPr>
-        <w:t xml:space="preserve"> дуги и получа</w:t>
-      </w:r>
-      <w:r>
-        <w:rPr>
-          <w:bCs/>
-          <w:sz w:val="28"/>
-        </w:rPr>
-        <w:t>ется</w:t>
-      </w:r>
-      <w:r>
-        <w:rPr>
-          <w:bCs/>
-          <w:sz w:val="28"/>
-        </w:rPr>
-        <w:t xml:space="preserve"> овал, который является изометрической проекцией круга.</w:t>
+        <w:t>сечения, после чего достраивается остальная часть детали и наносится штриховка</w:t>
+      </w:r>
+      <w:r>
+        <w:rPr>
+          <w:bCs/>
+          <w:sz w:val="28"/>
+        </w:rPr>
+        <w:t>.</w:t>
       </w:r>
     </w:p>
     <w:p>
